--- a/docs/ReadingScientificPapers.docx
+++ b/docs/ReadingScientificPapers.docx
@@ -1011,7 +1011,28 @@
         <w:rPr>
           <w:lang w:val="en-CH"/>
         </w:rPr>
-        <w:t xml:space="preserve"> were chosen.</w:t>
+        <w:t xml:space="preserve"> were chosen</w:t>
+      </w:r>
+      <w:r>
+        <w:rPr>
+          <w:lang w:val="en-CH"/>
+        </w:rPr>
+        <w:t xml:space="preserve"> based on drug discover</w:t>
+      </w:r>
+      <w:r>
+        <w:t>y</w:t>
+      </w:r>
+      <w:r>
+        <w:rPr>
+          <w:lang w:val="en-CH"/>
+        </w:rPr>
+        <w:t xml:space="preserve"> methods</w:t>
+      </w:r>
+      <w:r>
+        <w:rPr>
+          <w:lang w:val="en-CH"/>
+        </w:rPr>
+        <w:t>.</w:t>
       </w:r>
       <w:r>
         <w:rPr>
@@ -2096,52 +2117,29 @@
     <w:p>
       <w:pPr>
         <w:rPr>
-          <w:rStyle w:val="Emphasis"/>
-          <w:i w:val="0"/>
-          <w:iCs w:val="0"/>
-        </w:rPr>
-      </w:pPr>
-    </w:p>
-    <w:p>
-      <w:pPr>
-        <w:rPr>
           <w:lang w:val="en-CH"/>
         </w:rPr>
       </w:pPr>
-      <w:r>
-        <w:rPr>
-          <w:rStyle w:val="Emphasis"/>
-          <w:i w:val="0"/>
-          <w:iCs w:val="0"/>
-        </w:rPr>
-        <w:t xml:space="preserve">I think the </w:t>
-      </w:r>
-      <w:r>
+    </w:p>
+    <w:p>
+      <w:pPr>
         <w:rPr>
           <w:lang w:val="en-CH"/>
         </w:rPr>
-        <w:t xml:space="preserve">21 properties describing metabolite constitution, geometry, or </w:t>
-      </w:r>
+      </w:pPr>
       <w:r>
         <w:rPr>
           <w:lang w:val="en-CH"/>
         </w:rPr>
-        <w:t xml:space="preserve">topoligy are well sourced and the clustering of the 5 main metabolic functions is convincing with the perfomed PCAs. </w:t>
-      </w:r>
-    </w:p>
-    <w:p>
-      <w:pPr>
+        <w:t xml:space="preserve">The differentiation performed between the tropical and temperated plants is not entirely clear to me. </w:t>
+      </w:r>
+    </w:p>
+    <w:p>
+      <w:r>
         <w:rPr>
           <w:lang w:val="en-CH"/>
         </w:rPr>
-      </w:pPr>
-    </w:p>
-    <w:p>
-      <w:r>
-        <w:rPr>
-          <w:lang w:val="en-CH"/>
-        </w:rPr>
-        <w:t xml:space="preserve">The differentiation performed between the tropical and temperated plants is not entirely clear to me. </w:t>
+        <w:t xml:space="preserve">As well as the source and relevance of th descripors that were chosen. </w:t>
       </w:r>
     </w:p>
     <w:p/>
@@ -2438,7 +2436,6 @@
           <w:bCs/>
           <w:color w:val="7F7F7F" w:themeColor="text1" w:themeTint="80"/>
         </w:rPr>
-        <w:lastRenderedPageBreak/>
         <w:t>Compelling</w:t>
       </w:r>
       <w:r>
@@ -2517,6 +2514,7 @@
           <w:bCs/>
           <w:color w:val="7F7F7F" w:themeColor="text1" w:themeTint="80"/>
         </w:rPr>
+        <w:lastRenderedPageBreak/>
         <w:t>Solid</w:t>
       </w:r>
       <w:r>
@@ -2691,7 +2689,13 @@
       </w:r>
       <w:proofErr w:type="spellEnd"/>
       <w:r>
-        <w:t xml:space="preserve"> can be of interest for plant and evolutionary biologists as well as functional trait researchers. </w:t>
+        <w:t xml:space="preserve"> can be of interest for plant and evolutionary biologists as well as functional trait researchers</w:t>
+      </w:r>
+      <w:r>
+        <w:t xml:space="preserve"> and ecologist</w:t>
+      </w:r>
+      <w:r>
+        <w:t xml:space="preserve">. </w:t>
       </w:r>
     </w:p>
     <w:p/>

--- a/docs/ReadingScientificPapers.docx
+++ b/docs/ReadingScientificPapers.docx
@@ -234,31 +234,6 @@
         </w:rPr>
       </w:pPr>
       <w:bookmarkStart w:id="0" w:name="_Hlk215030073"/>
-    </w:p>
-    <w:p>
-      <w:pPr>
-        <w:rPr>
-          <w:rStyle w:val="Emphasis"/>
-          <w:i w:val="0"/>
-          <w:iCs w:val="0"/>
-        </w:rPr>
-      </w:pPr>
-      <w:r>
-        <w:rPr>
-          <w:rStyle w:val="Emphasis"/>
-          <w:i w:val="0"/>
-          <w:iCs w:val="0"/>
-        </w:rPr>
-        <w:t>Your notes here</w:t>
-      </w:r>
-      <w:r>
-        <w:rPr>
-          <w:rStyle w:val="Emphasis"/>
-          <w:i w:val="0"/>
-          <w:iCs w:val="0"/>
-        </w:rPr>
-        <w:t xml:space="preserve">: </w:t>
-      </w:r>
     </w:p>
     <w:p>
       <w:pPr>
@@ -2514,7 +2489,6 @@
           <w:bCs/>
           <w:color w:val="7F7F7F" w:themeColor="text1" w:themeTint="80"/>
         </w:rPr>
-        <w:lastRenderedPageBreak/>
         <w:t>Solid</w:t>
       </w:r>
       <w:r>
@@ -2536,6 +2510,7 @@
           <w:bCs/>
           <w:color w:val="7F7F7F" w:themeColor="text1" w:themeTint="80"/>
         </w:rPr>
+        <w:lastRenderedPageBreak/>
         <w:t>Incomplete</w:t>
       </w:r>
       <w:r>
@@ -5019,26 +4994,6 @@
 </file>
 
 <file path=customXml/item1.xml><?xml version="1.0" encoding="utf-8"?>
-<p:properties xmlns:p="http://schemas.microsoft.com/office/2006/metadata/properties" xmlns:xsi="http://www.w3.org/2001/XMLSchema-instance" xmlns:pc="http://schemas.microsoft.com/office/infopath/2007/PartnerControls">
-  <documentManagement>
-    <lcf76f155ced4ddcb4097134ff3c332f xmlns="9c5bf38a-4488-4be4-b211-4cdefd00800a">
-      <Terms xmlns="http://schemas.microsoft.com/office/infopath/2007/PartnerControls"/>
-    </lcf76f155ced4ddcb4097134ff3c332f>
-    <TaxCatchAll xmlns="717003ee-d365-4e34-ad73-54a908d8ac52" xsi:nil="true"/>
-  </documentManagement>
-</p:properties>
-</file>
-
-<file path=customXml/item2.xml><?xml version="1.0" encoding="utf-8"?>
-<?mso-contentType ?>
-<FormTemplates xmlns="http://schemas.microsoft.com/sharepoint/v3/contenttype/forms">
-  <Display>DocumentLibraryForm</Display>
-  <Edit>DocumentLibraryForm</Edit>
-  <New>DocumentLibraryForm</New>
-</FormTemplates>
-</file>
-
-<file path=customXml/item3.xml><?xml version="1.0" encoding="utf-8"?>
 <ct:contentTypeSchema xmlns:ct="http://schemas.microsoft.com/office/2006/metadata/contentType" xmlns:ma="http://schemas.microsoft.com/office/2006/metadata/properties/metaAttributes" ct:_="" ma:_="" ma:contentTypeName="Document" ma:contentTypeID="0x010100E3AF08D74CA8994690084ED5789532D0" ma:contentTypeVersion="19" ma:contentTypeDescription="Create a new document." ma:contentTypeScope="" ma:versionID="af9e5c82618ff70fc8efece0c1bf1c29">
   <xsd:schema xmlns:xsd="http://www.w3.org/2001/XMLSchema" xmlns:xs="http://www.w3.org/2001/XMLSchema" xmlns:p="http://schemas.microsoft.com/office/2006/metadata/properties" xmlns:ns2="9c5bf38a-4488-4be4-b211-4cdefd00800a" xmlns:ns3="717003ee-d365-4e34-ad73-54a908d8ac52" targetNamespace="http://schemas.microsoft.com/office/2006/metadata/properties" ma:root="true" ma:fieldsID="4d2361f92a44aedf3736cc2fd9c95fda" ns2:_="" ns3:_="">
     <xsd:import namespace="9c5bf38a-4488-4be4-b211-4cdefd00800a"/>
@@ -5299,26 +5254,27 @@
 </ct:contentTypeSchema>
 </file>
 
-<file path=customXml/itemProps1.xml><?xml version="1.0" encoding="utf-8"?>
-<ds:datastoreItem xmlns:ds="http://schemas.openxmlformats.org/officeDocument/2006/customXml" ds:itemID="{4D201FD7-B1AA-4378-B755-A3B1A919FD21}">
-  <ds:schemaRefs>
-    <ds:schemaRef ds:uri="http://schemas.microsoft.com/office/2006/metadata/properties"/>
-    <ds:schemaRef ds:uri="http://schemas.microsoft.com/office/infopath/2007/PartnerControls"/>
-    <ds:schemaRef ds:uri="9c5bf38a-4488-4be4-b211-4cdefd00800a"/>
-    <ds:schemaRef ds:uri="717003ee-d365-4e34-ad73-54a908d8ac52"/>
-  </ds:schemaRefs>
-</ds:datastoreItem>
+<file path=customXml/item2.xml><?xml version="1.0" encoding="utf-8"?>
+<?mso-contentType ?>
+<FormTemplates xmlns="http://schemas.microsoft.com/sharepoint/v3/contenttype/forms">
+  <Display>DocumentLibraryForm</Display>
+  <Edit>DocumentLibraryForm</Edit>
+  <New>DocumentLibraryForm</New>
+</FormTemplates>
 </file>
 
-<file path=customXml/itemProps2.xml><?xml version="1.0" encoding="utf-8"?>
-<ds:datastoreItem xmlns:ds="http://schemas.openxmlformats.org/officeDocument/2006/customXml" ds:itemID="{2267190B-77CB-46E6-81CC-8B2D90BDE7E5}">
-  <ds:schemaRefs>
-    <ds:schemaRef ds:uri="http://schemas.microsoft.com/sharepoint/v3/contenttype/forms"/>
-  </ds:schemaRefs>
-</ds:datastoreItem>
+<file path=customXml/item3.xml><?xml version="1.0" encoding="utf-8"?>
+<p:properties xmlns:p="http://schemas.microsoft.com/office/2006/metadata/properties" xmlns:xsi="http://www.w3.org/2001/XMLSchema-instance" xmlns:pc="http://schemas.microsoft.com/office/infopath/2007/PartnerControls">
+  <documentManagement>
+    <lcf76f155ced4ddcb4097134ff3c332f xmlns="9c5bf38a-4488-4be4-b211-4cdefd00800a">
+      <Terms xmlns="http://schemas.microsoft.com/office/infopath/2007/PartnerControls"/>
+    </lcf76f155ced4ddcb4097134ff3c332f>
+    <TaxCatchAll xmlns="717003ee-d365-4e34-ad73-54a908d8ac52" xsi:nil="true"/>
+  </documentManagement>
+</p:properties>
 </file>
 
-<file path=customXml/itemProps3.xml><?xml version="1.0" encoding="utf-8"?>
+<file path=customXml/itemProps1.xml><?xml version="1.0" encoding="utf-8"?>
 <ds:datastoreItem xmlns:ds="http://schemas.openxmlformats.org/officeDocument/2006/customXml" ds:itemID="{E1E98348-35D3-4550-A5FD-9895E7B554A3}">
   <ds:schemaRefs>
     <ds:schemaRef ds:uri="http://schemas.microsoft.com/office/2006/metadata/contentType"/>
@@ -5335,4 +5291,23 @@
     <ds:schemaRef ds:uri="http://schemas.microsoft.com/internal/obd"/>
   </ds:schemaRefs>
 </ds:datastoreItem>
+</file>
+
+<file path=customXml/itemProps2.xml><?xml version="1.0" encoding="utf-8"?>
+<ds:datastoreItem xmlns:ds="http://schemas.openxmlformats.org/officeDocument/2006/customXml" ds:itemID="{2267190B-77CB-46E6-81CC-8B2D90BDE7E5}">
+  <ds:schemaRefs>
+    <ds:schemaRef ds:uri="http://schemas.microsoft.com/sharepoint/v3/contenttype/forms"/>
+  </ds:schemaRefs>
+</ds:datastoreItem>
+</file>
+
+<file path=customXml/itemProps3.xml><?xml version="1.0" encoding="utf-8"?>
+<ds:datastoreItem xmlns:ds="http://schemas.openxmlformats.org/officeDocument/2006/customXml" ds:itemID="{4D201FD7-B1AA-4378-B755-A3B1A919FD21}">
+  <ds:schemaRefs>
+    <ds:schemaRef ds:uri="http://schemas.microsoft.com/office/2006/metadata/properties"/>
+    <ds:schemaRef ds:uri="http://schemas.microsoft.com/office/infopath/2007/PartnerControls"/>
+    <ds:schemaRef ds:uri="9c5bf38a-4488-4be4-b211-4cdefd00800a"/>
+    <ds:schemaRef ds:uri="717003ee-d365-4e34-ad73-54a908d8ac52"/>
+  </ds:schemaRefs>
+</ds:datastoreItem>
 </file>